--- a/Finishing/Cover & Pengesahan.docx
+++ b/Finishing/Cover & Pengesahan.docx
@@ -27,11 +27,14 @@
     </w:p>
     <w:p>
       <w:pPr>
+        <w:ind w:firstLine="0"/>
         <w:jc w:val="center"/>
         <w:rPr>
           <w:b/>
         </w:rPr>
       </w:pPr>
+      <w:bookmarkStart w:id="0" w:name="_GoBack"/>
+      <w:bookmarkEnd w:id="0"/>
       <w:r>
         <w:rPr>
           <w:b/>
@@ -42,6 +45,8 @@
     <w:p>
       <w:pPr>
         <w:pStyle w:val="BodyText"/>
+        <w:ind w:left="0" w:firstLine="0"/>
+        <w:jc w:val="center"/>
       </w:pPr>
       <w:r>
         <w:t>Diajukan Untuk Memenuhi Salah Satu Syarat Menyelesaikan Pendidikan Program Sarjana (S1) Dan Memperoleh Gelar Sarjana Komputer (S.Kom).</w:t>
@@ -62,6 +67,7 @@
     <w:p>
       <w:pPr>
         <w:pStyle w:val="BodyText"/>
+        <w:ind w:left="0" w:firstLine="36"/>
         <w:jc w:val="center"/>
       </w:pPr>
       <w:r>
@@ -145,6 +151,7 @@
     <w:p>
       <w:pPr>
         <w:pStyle w:val="BodyText"/>
+        <w:ind w:left="0" w:firstLine="36"/>
         <w:jc w:val="left"/>
       </w:pPr>
       <w:r>
@@ -164,6 +171,7 @@
     <w:p>
       <w:pPr>
         <w:pStyle w:val="BodyText"/>
+        <w:ind w:left="0" w:firstLine="36"/>
         <w:jc w:val="left"/>
       </w:pPr>
       <w:r>
@@ -186,6 +194,7 @@
     <w:p>
       <w:pPr>
         <w:pStyle w:val="BodyText"/>
+        <w:ind w:left="0" w:firstLine="36"/>
         <w:jc w:val="left"/>
       </w:pPr>
       <w:r>
@@ -202,6 +211,7 @@
     <w:p>
       <w:pPr>
         <w:pStyle w:val="BodyText"/>
+        <w:ind w:left="0" w:firstLine="36"/>
         <w:jc w:val="left"/>
       </w:pPr>
       <w:r>
@@ -215,18 +225,21 @@
     <w:p>
       <w:pPr>
         <w:pStyle w:val="BodyText"/>
+        <w:ind w:left="0" w:firstLine="36"/>
         <w:jc w:val="left"/>
       </w:pPr>
     </w:p>
     <w:p>
       <w:pPr>
         <w:pStyle w:val="BodyText"/>
+        <w:ind w:left="0" w:firstLine="36"/>
         <w:jc w:val="center"/>
       </w:pPr>
     </w:p>
     <w:p>
       <w:pPr>
         <w:pStyle w:val="BodyText"/>
+        <w:ind w:left="0" w:firstLine="36"/>
         <w:jc w:val="center"/>
       </w:pPr>
       <w:r>
@@ -236,6 +249,7 @@
     <w:p>
       <w:pPr>
         <w:pStyle w:val="BodyText"/>
+        <w:ind w:left="0" w:firstLine="36"/>
         <w:jc w:val="center"/>
       </w:pPr>
       <w:r>
@@ -245,6 +259,7 @@
     <w:p>
       <w:pPr>
         <w:pStyle w:val="BodyText"/>
+        <w:ind w:left="0" w:firstLine="36"/>
         <w:jc w:val="center"/>
       </w:pPr>
       <w:r>
@@ -2970,8 +2985,6 @@
           </mc:Fallback>
         </mc:AlternateContent>
       </w:r>
-      <w:bookmarkStart w:id="0" w:name="_GoBack"/>
-      <w:bookmarkEnd w:id="0"/>
     </w:p>
     <w:sectPr>
       <w:pgSz w:w="11907" w:h="16839" w:code="9"/>
